--- a/enhancements in 1C/Доработка 1С.docx
+++ b/enhancements in 1C/Доработка 1С.docx
@@ -7,7 +7,34 @@
         <w:pStyle w:val="1"/>
       </w:pPr>
       <w:r>
-        <w:t>Доработки в 1С</w:t>
+        <w:t>Данные о используемых версиях</w:t>
+      </w:r>
+    </w:p>
+    <w:p>
+      <w:r>
+        <w:t xml:space="preserve">Платформа: </w:t>
+      </w:r>
+      <w:r>
+        <w:t>1С:Предприятие 8.3 (8.3.18.1741)</w:t>
+      </w:r>
+    </w:p>
+    <w:p>
+      <w:r>
+        <w:t xml:space="preserve">Конфигурация: </w:t>
+      </w:r>
+      <w:r>
+        <w:t>1С:ERP Управление предприятием 2 (2.5.7.298)</w:t>
+      </w:r>
+    </w:p>
+    <w:p>
+      <w:pPr>
+        <w:pStyle w:val="1"/>
+      </w:pPr>
+      <w:r>
+        <w:t>Описание д</w:t>
+      </w:r>
+      <w:r>
+        <w:t>оработки в 1С</w:t>
       </w:r>
     </w:p>
     <w:p>

--- a/enhancements in 1C/Доработка 1С.docx
+++ b/enhancements in 1C/Доработка 1С.docx
@@ -7,7 +7,10 @@
         <w:pStyle w:val="1"/>
       </w:pPr>
       <w:r>
-        <w:t>Данные о используемых версиях</w:t>
+        <w:t>Данные о используе</w:t>
+      </w:r>
+      <w:r>
+        <w:t>мой версии 1С</w:t>
       </w:r>
     </w:p>
     <w:p>
@@ -15,7 +18,15 @@
         <w:t xml:space="preserve">Платформа: </w:t>
       </w:r>
       <w:r>
-        <w:t>1С:Предприятие 8.3 (8.3.18.1741)</w:t>
+        <w:t>1</w:t>
+      </w:r>
+      <w:proofErr w:type="gramStart"/>
+      <w:r>
+        <w:t>С:Предприятие</w:t>
+      </w:r>
+      <w:proofErr w:type="gramEnd"/>
+      <w:r>
+        <w:t xml:space="preserve"> 8.3 (8.3.18.1741)</w:t>
       </w:r>
     </w:p>
     <w:p>
@@ -23,18 +34,423 @@
         <w:t xml:space="preserve">Конфигурация: </w:t>
       </w:r>
       <w:r>
-        <w:t>1С:ERP Управление предприятием 2 (2.5.7.298)</w:t>
-      </w:r>
-    </w:p>
+        <w:t>1</w:t>
+      </w:r>
+      <w:proofErr w:type="gramStart"/>
+      <w:r>
+        <w:t>С:ERP</w:t>
+      </w:r>
+      <w:proofErr w:type="gramEnd"/>
+      <w:r>
+        <w:t xml:space="preserve"> Управление предприятием 2 (2.5.7.298)</w:t>
+      </w:r>
+    </w:p>
+    <w:p/>
     <w:p>
       <w:pPr>
         <w:pStyle w:val="1"/>
       </w:pPr>
       <w:r>
-        <w:t>Описание д</w:t>
-      </w:r>
-      <w:r>
-        <w:t>оработки в 1С</w:t>
+        <w:t>Краткое описание</w:t>
+      </w:r>
+    </w:p>
+    <w:p>
+      <w:pPr>
+        <w:pStyle w:val="2"/>
+      </w:pPr>
+      <w:r>
+        <w:t>Модуль объектов</w:t>
+      </w:r>
+    </w:p>
+    <w:p>
+      <w:pPr>
+        <w:spacing w:after="0"/>
+      </w:pPr>
+      <w:r>
+        <w:tab/>
+      </w:r>
+      <w:r>
+        <w:t xml:space="preserve">#Если Сервер Или </w:t>
+      </w:r>
+      <w:proofErr w:type="spellStart"/>
+      <w:proofErr w:type="gramStart"/>
+      <w:r>
+        <w:t>ТолстыйКлиентОбычноеПриложение</w:t>
+      </w:r>
+      <w:proofErr w:type="spellEnd"/>
+      <w:proofErr w:type="gramEnd"/>
+      <w:r>
+        <w:t xml:space="preserve"> Тогда</w:t>
+      </w:r>
+    </w:p>
+    <w:p>
+      <w:pPr>
+        <w:spacing w:after="0"/>
+        <w:ind w:firstLine="708"/>
+      </w:pPr>
+      <w:r>
+        <w:t xml:space="preserve"> &amp;После("</w:t>
+      </w:r>
+      <w:proofErr w:type="spellStart"/>
+      <w:r>
+        <w:t>ПередЗаписью</w:t>
+      </w:r>
+      <w:proofErr w:type="spellEnd"/>
+      <w:r>
+        <w:t>")</w:t>
+      </w:r>
+    </w:p>
+    <w:p>
+      <w:pPr>
+        <w:spacing w:after="0"/>
+        <w:ind w:firstLine="708"/>
+      </w:pPr>
+      <w:r>
+        <w:t xml:space="preserve">Процедура </w:t>
+      </w:r>
+      <w:proofErr w:type="spellStart"/>
+      <w:r>
+        <w:t>ЛБ_</w:t>
+      </w:r>
+      <w:proofErr w:type="gramStart"/>
+      <w:r>
+        <w:t>ПередЗаписью</w:t>
+      </w:r>
+      <w:proofErr w:type="spellEnd"/>
+      <w:r>
+        <w:t>(</w:t>
+      </w:r>
+      <w:proofErr w:type="gramEnd"/>
+      <w:r>
+        <w:t>Отказ)</w:t>
+      </w:r>
+    </w:p>
+    <w:p>
+      <w:pPr>
+        <w:spacing w:after="0"/>
+      </w:pPr>
+      <w:r>
+        <w:t xml:space="preserve"> </w:t>
+      </w:r>
+      <w:r>
+        <w:tab/>
+      </w:r>
+      <w:r>
+        <w:t xml:space="preserve"> ЛБ_ЗаполнениеГуидовОбъектов.ЛБ_</w:t>
+      </w:r>
+      <w:proofErr w:type="gramStart"/>
+      <w:r>
+        <w:t>ВыполнитьЗаполнениеГуида(</w:t>
+      </w:r>
+      <w:proofErr w:type="gramEnd"/>
+      <w:r>
+        <w:t>ЭтотОбъект);</w:t>
+      </w:r>
+    </w:p>
+    <w:p>
+      <w:pPr>
+        <w:spacing w:after="0"/>
+      </w:pPr>
+      <w:r>
+        <w:t xml:space="preserve"> </w:t>
+      </w:r>
+      <w:r>
+        <w:tab/>
+      </w:r>
+      <w:proofErr w:type="spellStart"/>
+      <w:r>
+        <w:t>КонецПроцедуры</w:t>
+      </w:r>
+      <w:proofErr w:type="spellEnd"/>
+    </w:p>
+    <w:p>
+      <w:pPr>
+        <w:spacing w:after="0"/>
+        <w:ind w:firstLine="708"/>
+      </w:pPr>
+      <w:r>
+        <w:t>#КонецЕсли</w:t>
+      </w:r>
+    </w:p>
+    <w:p>
+      <w:pPr>
+        <w:pStyle w:val="2"/>
+      </w:pPr>
+      <w:proofErr w:type="spellStart"/>
+      <w:r>
+        <w:t>ОбщийМодуль.ЛБ_ЗаполнениеГуидовОбъектов</w:t>
+      </w:r>
+      <w:proofErr w:type="spellEnd"/>
+    </w:p>
+    <w:p>
+      <w:pPr>
+        <w:spacing w:after="0"/>
+      </w:pPr>
+      <w:r>
+        <w:tab/>
+      </w:r>
+      <w:r>
+        <w:t xml:space="preserve">Процедура </w:t>
+      </w:r>
+      <w:proofErr w:type="spellStart"/>
+      <w:r>
+        <w:t>ЛБ_</w:t>
+      </w:r>
+      <w:proofErr w:type="gramStart"/>
+      <w:r>
+        <w:t>ВыполнитьЗаполнениеГуида</w:t>
+      </w:r>
+      <w:proofErr w:type="spellEnd"/>
+      <w:r>
+        <w:t>(</w:t>
+      </w:r>
+      <w:proofErr w:type="gramEnd"/>
+      <w:r>
+        <w:t>Объект) Экспорт</w:t>
+      </w:r>
+    </w:p>
+    <w:p>
+      <w:pPr>
+        <w:spacing w:after="0"/>
+      </w:pPr>
+      <w:r>
+        <w:t xml:space="preserve"> </w:t>
+      </w:r>
+      <w:r>
+        <w:tab/>
+      </w:r>
+      <w:r>
+        <w:tab/>
+      </w:r>
+      <w:r>
+        <w:t xml:space="preserve"> </w:t>
+      </w:r>
+      <w:proofErr w:type="spellStart"/>
+      <w:proofErr w:type="gramStart"/>
+      <w:r>
+        <w:t>УстановитьПривилегированныйРежим</w:t>
+      </w:r>
+      <w:proofErr w:type="spellEnd"/>
+      <w:r>
+        <w:t>(</w:t>
+      </w:r>
+      <w:proofErr w:type="gramEnd"/>
+      <w:r>
+        <w:t>Истина);</w:t>
+      </w:r>
+    </w:p>
+    <w:p>
+      <w:pPr>
+        <w:spacing w:after="0"/>
+        <w:ind w:left="708" w:firstLine="708"/>
+      </w:pPr>
+      <w:r>
+        <w:t xml:space="preserve"> </w:t>
+      </w:r>
+      <w:proofErr w:type="spellStart"/>
+      <w:r>
+        <w:t>Объект.ЛБ_Гуид</w:t>
+      </w:r>
+      <w:proofErr w:type="spellEnd"/>
+      <w:r>
+        <w:t xml:space="preserve">    = </w:t>
+      </w:r>
+      <w:proofErr w:type="gramStart"/>
+      <w:r>
+        <w:t>Строка(</w:t>
+      </w:r>
+      <w:proofErr w:type="spellStart"/>
+      <w:proofErr w:type="gramEnd"/>
+      <w:r>
+        <w:t>Объект.Ссылка.УникальныйИдентификатор</w:t>
+      </w:r>
+      <w:proofErr w:type="spellEnd"/>
+      <w:r>
+        <w:t>());</w:t>
+      </w:r>
+    </w:p>
+    <w:p>
+      <w:pPr>
+        <w:spacing w:after="0"/>
+        <w:ind w:left="708" w:firstLine="708"/>
+      </w:pPr>
+      <w:r>
+        <w:t xml:space="preserve"> Если не </w:t>
+      </w:r>
+      <w:proofErr w:type="spellStart"/>
+      <w:r>
+        <w:t>Объект.ЛБ_Гуид</w:t>
+      </w:r>
+      <w:proofErr w:type="spellEnd"/>
+      <w:r>
+        <w:t xml:space="preserve"> = "00000000-0000-0000-0000-000000000000" Тогда</w:t>
+      </w:r>
+    </w:p>
+    <w:p>
+      <w:pPr>
+        <w:spacing w:after="0"/>
+        <w:ind w:left="708" w:firstLine="708"/>
+      </w:pPr>
+      <w:r>
+        <w:t xml:space="preserve">  </w:t>
+      </w:r>
+      <w:proofErr w:type="spellStart"/>
+      <w:r>
+        <w:t>Объект.ЛБ_</w:t>
+      </w:r>
+      <w:proofErr w:type="gramStart"/>
+      <w:r>
+        <w:t>ДатаИзменения</w:t>
+      </w:r>
+      <w:proofErr w:type="spellEnd"/>
+      <w:r>
+        <w:t xml:space="preserve">  =</w:t>
+      </w:r>
+      <w:proofErr w:type="gramEnd"/>
+      <w:r>
+        <w:t xml:space="preserve"> </w:t>
+      </w:r>
+      <w:proofErr w:type="spellStart"/>
+      <w:r>
+        <w:t>ТекущаяДата</w:t>
+      </w:r>
+      <w:proofErr w:type="spellEnd"/>
+      <w:r>
+        <w:t>();</w:t>
+      </w:r>
+    </w:p>
+    <w:p>
+      <w:pPr>
+        <w:spacing w:after="0"/>
+        <w:ind w:left="708" w:firstLine="708"/>
+      </w:pPr>
+      <w:r>
+        <w:t xml:space="preserve"> </w:t>
+      </w:r>
+      <w:proofErr w:type="spellStart"/>
+      <w:r>
+        <w:t>КонецЕсли</w:t>
+      </w:r>
+      <w:proofErr w:type="spellEnd"/>
+      <w:r>
+        <w:t>;</w:t>
+      </w:r>
+    </w:p>
+    <w:p>
+      <w:pPr>
+        <w:spacing w:after="0"/>
+        <w:ind w:left="708" w:firstLine="708"/>
+      </w:pPr>
+      <w:r>
+        <w:t xml:space="preserve"> </w:t>
+      </w:r>
+      <w:proofErr w:type="spellStart"/>
+      <w:proofErr w:type="gramStart"/>
+      <w:r>
+        <w:t>УстановитьПривилегированныйРежим</w:t>
+      </w:r>
+      <w:proofErr w:type="spellEnd"/>
+      <w:r>
+        <w:t>(</w:t>
+      </w:r>
+      <w:proofErr w:type="gramEnd"/>
+      <w:r>
+        <w:t>Ложь);</w:t>
+      </w:r>
+    </w:p>
+    <w:p>
+      <w:pPr>
+        <w:spacing w:after="0"/>
+      </w:pPr>
+      <w:r>
+        <w:t xml:space="preserve"> </w:t>
+      </w:r>
+      <w:r>
+        <w:tab/>
+      </w:r>
+      <w:proofErr w:type="spellStart"/>
+      <w:r>
+        <w:t>КонецПроцедуры</w:t>
+      </w:r>
+      <w:proofErr w:type="spellEnd"/>
+    </w:p>
+    <w:p>
+      <w:pPr>
+        <w:pStyle w:val="2"/>
+      </w:pPr>
+      <w:r>
+        <w:t>Файлы расширен</w:t>
+      </w:r>
+      <w:r>
+        <w:t>ия</w:t>
+      </w:r>
+    </w:p>
+    <w:p>
+      <w:r>
+        <w:t>В</w:t>
+      </w:r>
+      <w:r>
+        <w:t xml:space="preserve"> </w:t>
+      </w:r>
+      <w:r>
+        <w:t>папке</w:t>
+      </w:r>
+      <w:r>
+        <w:t xml:space="preserve"> </w:t>
+      </w:r>
+      <w:r>
+        <w:t>«</w:t>
+      </w:r>
+      <w:r>
+        <w:rPr>
+          <w:lang w:val="en-US"/>
+        </w:rPr>
+        <w:t>enhancements</w:t>
+      </w:r>
+      <w:r>
+        <w:t xml:space="preserve"> </w:t>
+      </w:r>
+      <w:r>
+        <w:rPr>
+          <w:lang w:val="en-US"/>
+        </w:rPr>
+        <w:t>in</w:t>
+      </w:r>
+      <w:r>
+        <w:t xml:space="preserve"> 1</w:t>
+      </w:r>
+      <w:r>
+        <w:rPr>
+          <w:lang w:val="en-US"/>
+        </w:rPr>
+        <w:t>C</w:t>
+      </w:r>
+      <w:r>
+        <w:t xml:space="preserve">» </w:t>
+      </w:r>
+      <w:r>
+        <w:t>код</w:t>
+      </w:r>
+      <w:r>
+        <w:t xml:space="preserve"> </w:t>
+      </w:r>
+      <w:r>
+        <w:t>и</w:t>
+      </w:r>
+      <w:r>
+        <w:t xml:space="preserve"> </w:t>
+      </w:r>
+      <w:r>
+        <w:t>объекты, для сборки расширения</w:t>
+      </w:r>
+    </w:p>
+    <w:p/>
+    <w:p>
+      <w:pPr>
+        <w:pStyle w:val="1"/>
+      </w:pPr>
+      <w:r>
+        <w:t>Как выглядит результат доработки</w:t>
       </w:r>
     </w:p>
     <w:p>
@@ -123,8 +539,13 @@
           <w:numId w:val="10"/>
         </w:numPr>
       </w:pPr>
-      <w:r>
-        <w:t>Гуид;</w:t>
+      <w:proofErr w:type="spellStart"/>
+      <w:r>
+        <w:t>Гуид</w:t>
+      </w:r>
+      <w:proofErr w:type="spellEnd"/>
+      <w:r>
+        <w:t>;</w:t>
       </w:r>
     </w:p>
     <w:p>
@@ -150,9 +571,13 @@
         <w:t>тся на актуальную.</w:t>
       </w:r>
     </w:p>
-    <w:p>
-      <w:r>
-        <w:t>Такая доработка позволяет загружать объекты, в которых произошли изменения + новые.</w:t>
+    <w:p/>
+    <w:p>
+      <w:pPr>
+        <w:pStyle w:val="1"/>
+      </w:pPr>
+      <w:r>
+        <w:t>Как использовать</w:t>
       </w:r>
     </w:p>
     <w:p>
@@ -169,7 +594,48 @@
         <w:t xml:space="preserve"> необходимо</w:t>
       </w:r>
       <w:r>
-        <w:t>, в тексте запроса ключевое слово «ЗАМЕНИТЬДАТУ» подмен</w:t>
+        <w:t>, в тексте запроса</w:t>
+      </w:r>
+      <w:r>
+        <w:t xml:space="preserve"> (см «</w:t>
+      </w:r>
+      <w:proofErr w:type="spellStart"/>
+      <w:r>
+        <w:t>Сonfiguration_files</w:t>
+      </w:r>
+      <w:proofErr w:type="spellEnd"/>
+      <w:r>
+        <w:t>/</w:t>
+      </w:r>
+      <w:r>
+        <w:rPr>
+          <w:lang w:val="en-US"/>
+        </w:rPr>
+        <w:t>questions</w:t>
+      </w:r>
+      <w:r>
+        <w:t>_</w:t>
+      </w:r>
+      <w:r>
+        <w:rPr>
+          <w:lang w:val="en-US"/>
+        </w:rPr>
+        <w:t>file</w:t>
+      </w:r>
+      <w:r>
+        <w:t>.</w:t>
+      </w:r>
+      <w:r>
+        <w:rPr>
+          <w:lang w:val="en-US"/>
+        </w:rPr>
+        <w:t>xml</w:t>
+      </w:r>
+      <w:r>
+        <w:t>»)</w:t>
+      </w:r>
+      <w:r>
+        <w:t xml:space="preserve"> ключевое слово «ЗАМЕНИТЬДАТУ» подмен</w:t>
       </w:r>
       <w:r>
         <w:t>ить</w:t>
@@ -212,8 +678,34 @@
           <w:sz w:val="16"/>
           <w:szCs w:val="16"/>
         </w:rPr>
-        <w:t xml:space="preserve">        ПРЕДСТАВЛЕНИЕ(Номенклатура.ЛБ_Гуид) КАК </w:t>
-      </w:r>
+        <w:t xml:space="preserve">        </w:t>
+      </w:r>
+      <w:proofErr w:type="gramStart"/>
+      <w:r>
+        <w:rPr>
+          <w:sz w:val="16"/>
+          <w:szCs w:val="16"/>
+        </w:rPr>
+        <w:t>ПРЕДСТАВЛЕНИЕ(</w:t>
+      </w:r>
+      <w:proofErr w:type="spellStart"/>
+      <w:proofErr w:type="gramEnd"/>
+      <w:r>
+        <w:rPr>
+          <w:sz w:val="16"/>
+          <w:szCs w:val="16"/>
+        </w:rPr>
+        <w:t>Номенклатура.ЛБ_Гуид</w:t>
+      </w:r>
+      <w:proofErr w:type="spellEnd"/>
+      <w:r>
+        <w:rPr>
+          <w:sz w:val="16"/>
+          <w:szCs w:val="16"/>
+        </w:rPr>
+        <w:t xml:space="preserve">) КАК </w:t>
+      </w:r>
+      <w:proofErr w:type="spellStart"/>
       <w:r>
         <w:rPr>
           <w:color w:val="FFFFFF" w:themeColor="background1"/>
@@ -223,6 +715,7 @@
         </w:rPr>
         <w:t>guid</w:t>
       </w:r>
+      <w:proofErr w:type="spellEnd"/>
       <w:r>
         <w:rPr>
           <w:sz w:val="16"/>
@@ -245,7 +738,48 @@
           <w:sz w:val="16"/>
           <w:szCs w:val="16"/>
         </w:rPr>
-        <w:t xml:space="preserve">        ПРЕДСТАВЛЕНИЕ(Номенклатура.ЛБ_ДатаИзменения) КАК date_change,</w:t>
+        <w:t xml:space="preserve">        </w:t>
+      </w:r>
+      <w:proofErr w:type="gramStart"/>
+      <w:r>
+        <w:rPr>
+          <w:sz w:val="16"/>
+          <w:szCs w:val="16"/>
+        </w:rPr>
+        <w:t>ПРЕДСТАВЛЕНИЕ(</w:t>
+      </w:r>
+      <w:proofErr w:type="spellStart"/>
+      <w:proofErr w:type="gramEnd"/>
+      <w:r>
+        <w:rPr>
+          <w:sz w:val="16"/>
+          <w:szCs w:val="16"/>
+        </w:rPr>
+        <w:t>Номенклатура.ЛБ_ДатаИзменения</w:t>
+      </w:r>
+      <w:proofErr w:type="spellEnd"/>
+      <w:r>
+        <w:rPr>
+          <w:sz w:val="16"/>
+          <w:szCs w:val="16"/>
+        </w:rPr>
+        <w:t xml:space="preserve">) КАК </w:t>
+      </w:r>
+      <w:proofErr w:type="spellStart"/>
+      <w:r>
+        <w:rPr>
+          <w:sz w:val="16"/>
+          <w:szCs w:val="16"/>
+        </w:rPr>
+        <w:t>date_change</w:t>
+      </w:r>
+      <w:proofErr w:type="spellEnd"/>
+      <w:r>
+        <w:rPr>
+          <w:sz w:val="16"/>
+          <w:szCs w:val="16"/>
+        </w:rPr>
+        <w:t>,</w:t>
       </w:r>
     </w:p>
     <w:p>
@@ -262,7 +796,49 @@
           <w:sz w:val="16"/>
           <w:szCs w:val="16"/>
         </w:rPr>
-        <w:t xml:space="preserve">        ПРЕДСТАВЛЕНИЕ(Номенклатура.Код) КАК nomenclature_id,</w:t>
+        <w:lastRenderedPageBreak/>
+        <w:t xml:space="preserve">        </w:t>
+      </w:r>
+      <w:proofErr w:type="gramStart"/>
+      <w:r>
+        <w:rPr>
+          <w:sz w:val="16"/>
+          <w:szCs w:val="16"/>
+        </w:rPr>
+        <w:t>ПРЕДСТАВЛЕНИЕ(</w:t>
+      </w:r>
+      <w:proofErr w:type="spellStart"/>
+      <w:proofErr w:type="gramEnd"/>
+      <w:r>
+        <w:rPr>
+          <w:sz w:val="16"/>
+          <w:szCs w:val="16"/>
+        </w:rPr>
+        <w:t>Номенклатура.Код</w:t>
+      </w:r>
+      <w:proofErr w:type="spellEnd"/>
+      <w:r>
+        <w:rPr>
+          <w:sz w:val="16"/>
+          <w:szCs w:val="16"/>
+        </w:rPr>
+        <w:t xml:space="preserve">) КАК </w:t>
+      </w:r>
+      <w:proofErr w:type="spellStart"/>
+      <w:r>
+        <w:rPr>
+          <w:sz w:val="16"/>
+          <w:szCs w:val="16"/>
+        </w:rPr>
+        <w:t>nomenclature_id</w:t>
+      </w:r>
+      <w:proofErr w:type="spellEnd"/>
+      <w:r>
+        <w:rPr>
+          <w:sz w:val="16"/>
+          <w:szCs w:val="16"/>
+        </w:rPr>
+        <w:t>,</w:t>
       </w:r>
     </w:p>
     <w:p>
@@ -279,7 +855,48 @@
           <w:sz w:val="16"/>
           <w:szCs w:val="16"/>
         </w:rPr>
-        <w:t xml:space="preserve">        ПРЕДСТАВЛЕНИЕ(Номенклатура.Наименование) КАК name,</w:t>
+        <w:t xml:space="preserve">        </w:t>
+      </w:r>
+      <w:proofErr w:type="gramStart"/>
+      <w:r>
+        <w:rPr>
+          <w:sz w:val="16"/>
+          <w:szCs w:val="16"/>
+        </w:rPr>
+        <w:t>ПРЕДСТАВЛЕНИЕ(</w:t>
+      </w:r>
+      <w:proofErr w:type="spellStart"/>
+      <w:proofErr w:type="gramEnd"/>
+      <w:r>
+        <w:rPr>
+          <w:sz w:val="16"/>
+          <w:szCs w:val="16"/>
+        </w:rPr>
+        <w:t>Номенклатура.Наименование</w:t>
+      </w:r>
+      <w:proofErr w:type="spellEnd"/>
+      <w:r>
+        <w:rPr>
+          <w:sz w:val="16"/>
+          <w:szCs w:val="16"/>
+        </w:rPr>
+        <w:t xml:space="preserve">) КАК </w:t>
+      </w:r>
+      <w:proofErr w:type="spellStart"/>
+      <w:r>
+        <w:rPr>
+          <w:sz w:val="16"/>
+          <w:szCs w:val="16"/>
+        </w:rPr>
+        <w:t>name</w:t>
+      </w:r>
+      <w:proofErr w:type="spellEnd"/>
+      <w:r>
+        <w:rPr>
+          <w:sz w:val="16"/>
+          <w:szCs w:val="16"/>
+        </w:rPr>
+        <w:t>,</w:t>
       </w:r>
     </w:p>
     <w:p>
@@ -296,7 +913,48 @@
           <w:sz w:val="16"/>
           <w:szCs w:val="16"/>
         </w:rPr>
-        <w:t xml:space="preserve">        ПРЕДСТАВЛЕНИЕ(Номенклатура.ПометкаУдаления) КАК deleted,</w:t>
+        <w:t xml:space="preserve">        </w:t>
+      </w:r>
+      <w:proofErr w:type="gramStart"/>
+      <w:r>
+        <w:rPr>
+          <w:sz w:val="16"/>
+          <w:szCs w:val="16"/>
+        </w:rPr>
+        <w:t>ПРЕДСТАВЛЕНИЕ(</w:t>
+      </w:r>
+      <w:proofErr w:type="spellStart"/>
+      <w:proofErr w:type="gramEnd"/>
+      <w:r>
+        <w:rPr>
+          <w:sz w:val="16"/>
+          <w:szCs w:val="16"/>
+        </w:rPr>
+        <w:t>Номенклатура.ПометкаУдаления</w:t>
+      </w:r>
+      <w:proofErr w:type="spellEnd"/>
+      <w:r>
+        <w:rPr>
+          <w:sz w:val="16"/>
+          <w:szCs w:val="16"/>
+        </w:rPr>
+        <w:t xml:space="preserve">) КАК </w:t>
+      </w:r>
+      <w:proofErr w:type="spellStart"/>
+      <w:r>
+        <w:rPr>
+          <w:sz w:val="16"/>
+          <w:szCs w:val="16"/>
+        </w:rPr>
+        <w:t>deleted</w:t>
+      </w:r>
+      <w:proofErr w:type="spellEnd"/>
+      <w:r>
+        <w:rPr>
+          <w:sz w:val="16"/>
+          <w:szCs w:val="16"/>
+        </w:rPr>
+        <w:t>,</w:t>
       </w:r>
     </w:p>
     <w:p>
@@ -313,7 +971,48 @@
           <w:sz w:val="16"/>
           <w:szCs w:val="16"/>
         </w:rPr>
-        <w:t xml:space="preserve">        ПРЕДСТАВЛЕНИЕ(Номенклатура.ВидНоменклатуры.ЛБ_Гуид) КАК type_of_nomenclature_guid,</w:t>
+        <w:t xml:space="preserve">        </w:t>
+      </w:r>
+      <w:proofErr w:type="gramStart"/>
+      <w:r>
+        <w:rPr>
+          <w:sz w:val="16"/>
+          <w:szCs w:val="16"/>
+        </w:rPr>
+        <w:t>ПРЕДСТАВЛЕНИЕ(</w:t>
+      </w:r>
+      <w:proofErr w:type="spellStart"/>
+      <w:proofErr w:type="gramEnd"/>
+      <w:r>
+        <w:rPr>
+          <w:sz w:val="16"/>
+          <w:szCs w:val="16"/>
+        </w:rPr>
+        <w:t>Номенклатура.ВидНоменклатуры.ЛБ_Гуид</w:t>
+      </w:r>
+      <w:proofErr w:type="spellEnd"/>
+      <w:r>
+        <w:rPr>
+          <w:sz w:val="16"/>
+          <w:szCs w:val="16"/>
+        </w:rPr>
+        <w:t xml:space="preserve">) КАК </w:t>
+      </w:r>
+      <w:proofErr w:type="spellStart"/>
+      <w:r>
+        <w:rPr>
+          <w:sz w:val="16"/>
+          <w:szCs w:val="16"/>
+        </w:rPr>
+        <w:t>type_of_nomenclature_guid</w:t>
+      </w:r>
+      <w:proofErr w:type="spellEnd"/>
+      <w:r>
+        <w:rPr>
+          <w:sz w:val="16"/>
+          <w:szCs w:val="16"/>
+        </w:rPr>
+        <w:t>,</w:t>
       </w:r>
     </w:p>
     <w:p>
@@ -330,8 +1029,42 @@
           <w:sz w:val="16"/>
           <w:szCs w:val="16"/>
         </w:rPr>
-        <w:t xml:space="preserve">        ПРЕДСТАВЛЕНИЕ(Номенклатура.Родитель.ЛБ_Гуид) КАК parents_guid</w:t>
-      </w:r>
+        <w:t xml:space="preserve">        </w:t>
+      </w:r>
+      <w:proofErr w:type="gramStart"/>
+      <w:r>
+        <w:rPr>
+          <w:sz w:val="16"/>
+          <w:szCs w:val="16"/>
+        </w:rPr>
+        <w:t>ПРЕДСТАВЛЕНИЕ(</w:t>
+      </w:r>
+      <w:proofErr w:type="spellStart"/>
+      <w:proofErr w:type="gramEnd"/>
+      <w:r>
+        <w:rPr>
+          <w:sz w:val="16"/>
+          <w:szCs w:val="16"/>
+        </w:rPr>
+        <w:t>Номенклатура.Родитель.ЛБ_Гуид</w:t>
+      </w:r>
+      <w:proofErr w:type="spellEnd"/>
+      <w:r>
+        <w:rPr>
+          <w:sz w:val="16"/>
+          <w:szCs w:val="16"/>
+        </w:rPr>
+        <w:t xml:space="preserve">) КАК </w:t>
+      </w:r>
+      <w:proofErr w:type="spellStart"/>
+      <w:r>
+        <w:rPr>
+          <w:sz w:val="16"/>
+          <w:szCs w:val="16"/>
+        </w:rPr>
+        <w:t>parents_guid</w:t>
+      </w:r>
+      <w:proofErr w:type="spellEnd"/>
     </w:p>
     <w:p>
       <w:pPr>
@@ -364,7 +1097,23 @@
           <w:sz w:val="16"/>
           <w:szCs w:val="16"/>
         </w:rPr>
-        <w:t xml:space="preserve">        Справочник.Номенклатура КАК Номенклатура</w:t>
+        <w:t xml:space="preserve">        </w:t>
+      </w:r>
+      <w:proofErr w:type="spellStart"/>
+      <w:r>
+        <w:rPr>
+          <w:sz w:val="16"/>
+          <w:szCs w:val="16"/>
+        </w:rPr>
+        <w:t>Справочник.Номенклатура</w:t>
+      </w:r>
+      <w:proofErr w:type="spellEnd"/>
+      <w:r>
+        <w:rPr>
+          <w:sz w:val="16"/>
+          <w:szCs w:val="16"/>
+        </w:rPr>
+        <w:t xml:space="preserve"> КАК Номенклатура</w:t>
       </w:r>
     </w:p>
     <w:p>
@@ -398,7 +1147,23 @@
           <w:sz w:val="16"/>
           <w:szCs w:val="16"/>
         </w:rPr>
-        <w:t xml:space="preserve">        Номенклатура.ЭтоГруппа = ЛОЖЬ</w:t>
+        <w:t xml:space="preserve">        </w:t>
+      </w:r>
+      <w:proofErr w:type="spellStart"/>
+      <w:r>
+        <w:rPr>
+          <w:sz w:val="16"/>
+          <w:szCs w:val="16"/>
+        </w:rPr>
+        <w:t>Номенклатура.ЭтоГруппа</w:t>
+      </w:r>
+      <w:proofErr w:type="spellEnd"/>
+      <w:r>
+        <w:rPr>
+          <w:sz w:val="16"/>
+          <w:szCs w:val="16"/>
+        </w:rPr>
+        <w:t xml:space="preserve"> = ЛОЖЬ</w:t>
       </w:r>
     </w:p>
     <w:p>
@@ -415,7 +1180,39 @@
           <w:sz w:val="16"/>
           <w:szCs w:val="16"/>
         </w:rPr>
-        <w:t xml:space="preserve">        И Номенклатура.ЛБ_ДатаИзменения &gt;= </w:t>
+        <w:t xml:space="preserve">        И </w:t>
+      </w:r>
+      <w:proofErr w:type="spellStart"/>
+      <w:r>
+        <w:rPr>
+          <w:sz w:val="16"/>
+          <w:szCs w:val="16"/>
+        </w:rPr>
+        <w:t>Номенклатура.ЛБ_</w:t>
+      </w:r>
+      <w:proofErr w:type="gramStart"/>
+      <w:r>
+        <w:rPr>
+          <w:sz w:val="16"/>
+          <w:szCs w:val="16"/>
+        </w:rPr>
+        <w:t>ДатаИзменения</w:t>
+      </w:r>
+      <w:proofErr w:type="spellEnd"/>
+      <w:r>
+        <w:rPr>
+          <w:sz w:val="16"/>
+          <w:szCs w:val="16"/>
+        </w:rPr>
+        <w:t xml:space="preserve"> &gt;</w:t>
+      </w:r>
+      <w:proofErr w:type="gramEnd"/>
+      <w:r>
+        <w:rPr>
+          <w:sz w:val="16"/>
+          <w:szCs w:val="16"/>
+        </w:rPr>
+        <w:t xml:space="preserve">= </w:t>
       </w:r>
       <w:r>
         <w:rPr>
@@ -440,31 +1237,21 @@
       <w:r>
         <w:t xml:space="preserve">После получения из 1С «новой/обновленной» порции данных, «старые записи» в БД удаляются по ключу </w:t>
       </w:r>
-      <w:r>
-        <w:rPr>
+      <w:proofErr w:type="spellStart"/>
+      <w:r>
+        <w:rPr>
+          <w:color w:val="FFFFFF" w:themeColor="background1"/>
+          <w:highlight w:val="black"/>
           <w:lang w:val="en-US"/>
         </w:rPr>
         <w:t>guid</w:t>
       </w:r>
-      <w:r>
-        <w:t xml:space="preserve"> (подробней описано </w:t>
-      </w:r>
-      <w:r>
-        <w:t xml:space="preserve">в </w:t>
-      </w:r>
-      <w:hyperlink w:anchor="_work_with_postgre" w:history="1">
-        <w:r>
-          <w:rPr>
-            <w:rStyle w:val="a4"/>
-          </w:rPr>
-          <w:t>work_with_postgre</w:t>
-        </w:r>
-      </w:hyperlink>
-      <w:r>
-        <w:t>)</w:t>
-      </w:r>
-      <w:r>
-        <w:t xml:space="preserve">, он-же в </w:t>
+      <w:proofErr w:type="spellEnd"/>
+      <w:r>
+        <w:t xml:space="preserve"> </w:t>
+      </w:r>
+      <w:r>
+        <w:t xml:space="preserve">он-же в </w:t>
       </w:r>
       <w:r>
         <w:rPr>
